--- a/WordDocuments/TimesNewRoman/0931.docx
+++ b/WordDocuments/TimesNewRoman/0931.docx
@@ -8,11 +8,11 @@
       </w:pPr>
       <w:r>
         <w:rPr>
-          <w:rFonts w:ascii="TimesNewToman" w:hAnsi="TimesNewToman"/>
+          <w:rFonts w:ascii="Times New Roman" w:hAnsi="Times New Roman"/>
           <w:color w:val="000000"/>
           <w:sz w:val="44"/>
         </w:rPr>
-        <w:t>Quantum Entanglement's Elusive Dance</w:t>
+        <w:t>Exploring the Enchanting Realm of Literature</w:t>
       </w:r>
     </w:p>
     <w:p>
@@ -22,11 +22,11 @@
       </w:pPr>
       <w:r>
         <w:rPr>
-          <w:rFonts w:ascii="TimesNewToman" w:hAnsi="TimesNewToman"/>
+          <w:rFonts w:ascii="Times New Roman" w:hAnsi="Times New Roman"/>
           <w:color w:val="000000"/>
           <w:sz w:val="36"/>
         </w:rPr>
-        <w:t>Chloe Nguyen</w:t>
+        <w:t>Alex Kingston</w:t>
       </w:r>
     </w:p>
     <w:p>
@@ -35,15 +35,15 @@
       </w:pPr>
       <w:r>
         <w:rPr>
-          <w:rFonts w:ascii="TimesNewToman" w:hAnsi="TimesNewToman"/>
+          <w:rFonts w:ascii="Times New Roman" w:hAnsi="Times New Roman"/>
           <w:color w:val="000000"/>
           <w:sz w:val="32"/>
         </w:rPr>
-        <w:t>chloe</w:t>
+        <w:t>kingston</w:t>
       </w:r>
       <w:r>
         <w:rPr>
-          <w:rFonts w:ascii="TimesNewToman" w:hAnsi="TimesNewToman"/>
+          <w:rFonts w:ascii="Times New Roman" w:hAnsi="Times New Roman"/>
           <w:color w:val="000000"/>
           <w:sz w:val="32"/>
         </w:rPr>
@@ -51,15 +51,15 @@
       </w:r>
       <w:r>
         <w:rPr>
-          <w:rFonts w:ascii="TimesNewToman" w:hAnsi="TimesNewToman"/>
+          <w:rFonts w:ascii="Times New Roman" w:hAnsi="Times New Roman"/>
           <w:color w:val="000000"/>
           <w:sz w:val="32"/>
         </w:rPr>
-        <w:t>nguyen@xyzuniversity</w:t>
+        <w:t>alex@edumail</w:t>
       </w:r>
       <w:r>
         <w:rPr>
-          <w:rFonts w:ascii="TimesNewToman" w:hAnsi="TimesNewToman"/>
+          <w:rFonts w:ascii="Times New Roman" w:hAnsi="Times New Roman"/>
           <w:color w:val="000000"/>
           <w:sz w:val="32"/>
         </w:rPr>
@@ -67,26 +67,26 @@
       </w:r>
       <w:r>
         <w:rPr>
-          <w:rFonts w:ascii="TimesNewToman" w:hAnsi="TimesNewToman"/>
+          <w:rFonts w:ascii="Times New Roman" w:hAnsi="Times New Roman"/>
           <w:color w:val="000000"/>
           <w:sz w:val="32"/>
         </w:rPr>
-        <w:t>edu</w:t>
+        <w:t>org</w:t>
       </w:r>
     </w:p>
     <w:p/>
     <w:p>
       <w:r>
         <w:rPr>
-          <w:rFonts w:ascii="TimesNewToman" w:hAnsi="TimesNewToman"/>
+          <w:rFonts w:ascii="Times New Roman" w:hAnsi="Times New Roman"/>
           <w:color w:val="000000"/>
           <w:sz w:val="24"/>
         </w:rPr>
-        <w:t>In the realm of quantum physics, lies a captivating phenomenon known as quantum entanglement, challenging our comprehension of reality and the nature of existence</w:t>
+        <w:t>Adorned with the jewels of language and imagination, literature invites us on a journey to discover worlds beyond our tangible realm</w:t>
       </w:r>
       <w:r>
         <w:rPr>
-          <w:rFonts w:ascii="TimesNewToman" w:hAnsi="TimesNewToman"/>
+          <w:rFonts w:ascii="Times New Roman" w:hAnsi="Times New Roman"/>
           <w:color w:val="000000"/>
           <w:sz w:val="24"/>
         </w:rPr>
@@ -94,15 +94,15 @@
       </w:r>
       <w:r>
         <w:rPr>
-          <w:rFonts w:ascii="TimesNewToman" w:hAnsi="TimesNewToman"/>
+          <w:rFonts w:ascii="Times New Roman" w:hAnsi="Times New Roman"/>
           <w:color w:val="000000"/>
           <w:sz w:val="24"/>
         </w:rPr>
-        <w:t xml:space="preserve"> This enigma involves two or more particles becoming intricately interconnected, sharing an inseparable bond that extends across vast distances</w:t>
+        <w:t xml:space="preserve"> It paints vivid pictures, stirring our emotions, and asking profound questions that challenge our perceptions</w:t>
       </w:r>
       <w:r>
         <w:rPr>
-          <w:rFonts w:ascii="TimesNewToman" w:hAnsi="TimesNewToman"/>
+          <w:rFonts w:ascii="Times New Roman" w:hAnsi="Times New Roman"/>
           <w:color w:val="000000"/>
           <w:sz w:val="24"/>
         </w:rPr>
@@ -110,15 +110,15 @@
       </w:r>
       <w:r>
         <w:rPr>
-          <w:rFonts w:ascii="TimesNewToman" w:hAnsi="TimesNewToman"/>
+          <w:rFonts w:ascii="Times New Roman" w:hAnsi="Times New Roman"/>
           <w:color w:val="000000"/>
           <w:sz w:val="24"/>
         </w:rPr>
-        <w:t xml:space="preserve"> Their destinies become intertwined, and the actions performed on one particle instantaneously affect the state of the other, regardless of the separating distance</w:t>
+        <w:t xml:space="preserve"> A tapestry woven from threads of history, culture, and human experience, literature stands as a testament to our enduring capacity for storytelling and exploration</w:t>
       </w:r>
       <w:r>
         <w:rPr>
-          <w:rFonts w:ascii="TimesNewToman" w:hAnsi="TimesNewToman"/>
+          <w:rFonts w:ascii="Times New Roman" w:hAnsi="Times New Roman"/>
           <w:color w:val="000000"/>
           <w:sz w:val="24"/>
         </w:rPr>
@@ -126,15 +126,15 @@
       </w:r>
       <w:r>
         <w:rPr>
-          <w:rFonts w:ascii="TimesNewToman" w:hAnsi="TimesNewToman"/>
+          <w:rFonts w:ascii="Times New Roman" w:hAnsi="Times New Roman"/>
           <w:color w:val="000000"/>
           <w:sz w:val="24"/>
         </w:rPr>
-        <w:t xml:space="preserve"> Delve into the mystifying world of quantum entanglement to uncover its profound implications, pushing the boundaries of science and unraveling the very fabric of our universe</w:t>
+        <w:t xml:space="preserve"> Whether it's the epicheskie prikliucheniia of Odysseus or the introspective musings of Virginia Woolf, literature reflects the triumphs and tribulations of our shared human condition</w:t>
       </w:r>
       <w:r>
         <w:rPr>
-          <w:rFonts w:ascii="TimesNewToman" w:hAnsi="TimesNewToman"/>
+          <w:rFonts w:ascii="Times New Roman" w:hAnsi="Times New Roman"/>
           <w:color w:val="000000"/>
           <w:sz w:val="24"/>
         </w:rPr>
@@ -142,7 +142,23 @@
       </w:r>
       <w:r>
         <w:rPr>
-          <w:rFonts w:ascii="TimesNewToman" w:hAnsi="TimesNewToman"/>
+          <w:rFonts w:ascii="Times New Roman" w:hAnsi="Times New Roman"/>
+          <w:color w:val="000000"/>
+          <w:sz w:val="24"/>
+        </w:rPr>
+        <w:t xml:space="preserve"> In this essay, we will delve into the enchanting realm of literature, exploring its profound impact on our lives and unveiling the secrets that lie within its pages</w:t>
+      </w:r>
+      <w:r>
+        <w:rPr>
+          <w:rFonts w:ascii="Times New Roman" w:hAnsi="Times New Roman"/>
+          <w:color w:val="000000"/>
+          <w:sz w:val="24"/>
+        </w:rPr>
+        <w:t>.</w:t>
+      </w:r>
+      <w:r>
+        <w:rPr>
+          <w:rFonts w:ascii="Times New Roman" w:hAnsi="Times New Roman"/>
           <w:color w:val="000000"/>
           <w:sz w:val="24"/>
         </w:rPr>
@@ -150,16 +166,16 @@
       </w:r>
       <w:r>
         <w:rPr>
-          <w:rFonts w:ascii="TimesNewToman" w:hAnsi="TimesNewToman"/>
+          <w:rFonts w:ascii="Times New Roman" w:hAnsi="Times New Roman"/>
           <w:color w:val="000000"/>
           <w:sz w:val="24"/>
         </w:rPr>
         <w:br/>
-        <w:t>As Albert Einstein famously quipped, quantum entanglement is "spooky action at a distance</w:t>
+        <w:t>We will embark on a voyage through literary history, tracing the evolution of writing from ancient scripts to modern masterpieces</w:t>
       </w:r>
       <w:r>
         <w:rPr>
-          <w:rFonts w:ascii="TimesNewToman" w:hAnsi="TimesNewToman"/>
+          <w:rFonts w:ascii="Times New Roman" w:hAnsi="Times New Roman"/>
           <w:color w:val="000000"/>
           <w:sz w:val="24"/>
         </w:rPr>
@@ -167,15 +183,15 @@
       </w:r>
       <w:r>
         <w:rPr>
-          <w:rFonts w:ascii="TimesNewToman" w:hAnsi="TimesNewToman"/>
+          <w:rFonts w:ascii="Times New Roman" w:hAnsi="Times New Roman"/>
           <w:color w:val="000000"/>
           <w:sz w:val="24"/>
         </w:rPr>
-        <w:t>" This phenomenon defies classical notions of causality, where events are linked in a chronological sequence</w:t>
+        <w:t xml:space="preserve"> We will encounter a diverse array of genres, from spellbinding fiction to thought-provoking nonfiction</w:t>
       </w:r>
       <w:r>
         <w:rPr>
-          <w:rFonts w:ascii="TimesNewToman" w:hAnsi="TimesNewToman"/>
+          <w:rFonts w:ascii="Times New Roman" w:hAnsi="Times New Roman"/>
           <w:color w:val="000000"/>
           <w:sz w:val="24"/>
         </w:rPr>
@@ -183,15 +199,15 @@
       </w:r>
       <w:r>
         <w:rPr>
-          <w:rFonts w:ascii="TimesNewToman" w:hAnsi="TimesNewToman"/>
+          <w:rFonts w:ascii="Times New Roman" w:hAnsi="Times New Roman"/>
           <w:color w:val="000000"/>
           <w:sz w:val="24"/>
         </w:rPr>
-        <w:t xml:space="preserve"> In the quantum realm, the correlation between entangled particles persists, seemingly independent of space and time, transcending the limitations of locality</w:t>
+        <w:t xml:space="preserve"> Authors from every corner of the globe will share their unique perspectives, allowing us to see the world through their eyes</w:t>
       </w:r>
       <w:r>
         <w:rPr>
-          <w:rFonts w:ascii="TimesNewToman" w:hAnsi="TimesNewToman"/>
+          <w:rFonts w:ascii="Times New Roman" w:hAnsi="Times New Roman"/>
           <w:color w:val="000000"/>
           <w:sz w:val="24"/>
         </w:rPr>
@@ -199,15 +215,15 @@
       </w:r>
       <w:r>
         <w:rPr>
-          <w:rFonts w:ascii="TimesNewToman" w:hAnsi="TimesNewToman"/>
+          <w:rFonts w:ascii="Times New Roman" w:hAnsi="Times New Roman"/>
           <w:color w:val="000000"/>
           <w:sz w:val="24"/>
         </w:rPr>
-        <w:t xml:space="preserve"> This perplexing behavior has sparked intense debates among physicists, challenging our fundamental understanding of the universe and opening new avenues of exploration in quantum physics</w:t>
+        <w:t xml:space="preserve"> As we analyze these literary works, we will discover how literature shapes our understanding of ourselves, our communities, and the universe around us</w:t>
       </w:r>
       <w:r>
         <w:rPr>
-          <w:rFonts w:ascii="TimesNewToman" w:hAnsi="TimesNewToman"/>
+          <w:rFonts w:ascii="Times New Roman" w:hAnsi="Times New Roman"/>
           <w:color w:val="000000"/>
           <w:sz w:val="24"/>
         </w:rPr>
@@ -215,7 +231,39 @@
       </w:r>
       <w:r>
         <w:rPr>
-          <w:rFonts w:ascii="TimesNewToman" w:hAnsi="TimesNewToman"/>
+          <w:rFonts w:ascii="Times New Roman" w:hAnsi="Times New Roman"/>
+          <w:color w:val="000000"/>
+          <w:sz w:val="24"/>
+        </w:rPr>
+        <w:t xml:space="preserve"> We will cultivate critical thinking skills, enabling us to evaluate information and discern truth from fiction</w:t>
+      </w:r>
+      <w:r>
+        <w:rPr>
+          <w:rFonts w:ascii="Times New Roman" w:hAnsi="Times New Roman"/>
+          <w:color w:val="000000"/>
+          <w:sz w:val="24"/>
+        </w:rPr>
+        <w:t>.</w:t>
+      </w:r>
+      <w:r>
+        <w:rPr>
+          <w:rFonts w:ascii="Times New Roman" w:hAnsi="Times New Roman"/>
+          <w:color w:val="000000"/>
+          <w:sz w:val="24"/>
+        </w:rPr>
+        <w:t xml:space="preserve"> We will learn to appreciate the beauty of language, reveling in the power of words to paint pictures and stir emotions</w:t>
+      </w:r>
+      <w:r>
+        <w:rPr>
+          <w:rFonts w:ascii="Times New Roman" w:hAnsi="Times New Roman"/>
+          <w:color w:val="000000"/>
+          <w:sz w:val="24"/>
+        </w:rPr>
+        <w:t>.</w:t>
+      </w:r>
+      <w:r>
+        <w:rPr>
+          <w:rFonts w:ascii="Times New Roman" w:hAnsi="Times New Roman"/>
           <w:color w:val="000000"/>
           <w:sz w:val="24"/>
         </w:rPr>
@@ -223,16 +271,16 @@
       </w:r>
       <w:r>
         <w:rPr>
-          <w:rFonts w:ascii="TimesNewToman" w:hAnsi="TimesNewToman"/>
+          <w:rFonts w:ascii="Times New Roman" w:hAnsi="Times New Roman"/>
           <w:color w:val="000000"/>
           <w:sz w:val="24"/>
         </w:rPr>
         <w:br/>
-        <w:t>The practical applications of quantum entanglement are still in their nascent stage, yet they hold immense promise for revolutionizing various fields</w:t>
+        <w:t>Finally, we will explore literature's enduring legacy and its relevance to our contemporary world</w:t>
       </w:r>
       <w:r>
         <w:rPr>
-          <w:rFonts w:ascii="TimesNewToman" w:hAnsi="TimesNewToman"/>
+          <w:rFonts w:ascii="Times New Roman" w:hAnsi="Times New Roman"/>
           <w:color w:val="000000"/>
           <w:sz w:val="24"/>
         </w:rPr>
@@ -240,15 +288,15 @@
       </w:r>
       <w:r>
         <w:rPr>
-          <w:rFonts w:ascii="TimesNewToman" w:hAnsi="TimesNewToman"/>
+          <w:rFonts w:ascii="Times New Roman" w:hAnsi="Times New Roman"/>
           <w:color w:val="000000"/>
           <w:sz w:val="24"/>
         </w:rPr>
-        <w:t xml:space="preserve"> This phenomenon has the potential to revolutionize cryptography, enabling the creation of unbreakable codes</w:t>
+        <w:t xml:space="preserve"> We will examine how literature influences our cultural values and beliefs, and how it plays a vital role in shaping our identities</w:t>
       </w:r>
       <w:r>
         <w:rPr>
-          <w:rFonts w:ascii="TimesNewToman" w:hAnsi="TimesNewToman"/>
+          <w:rFonts w:ascii="Times New Roman" w:hAnsi="Times New Roman"/>
           <w:color w:val="000000"/>
           <w:sz w:val="24"/>
         </w:rPr>
@@ -256,15 +304,15 @@
       </w:r>
       <w:r>
         <w:rPr>
-          <w:rFonts w:ascii="TimesNewToman" w:hAnsi="TimesNewToman"/>
+          <w:rFonts w:ascii="Times New Roman" w:hAnsi="Times New Roman"/>
           <w:color w:val="000000"/>
           <w:sz w:val="24"/>
         </w:rPr>
-        <w:t xml:space="preserve"> It could lead to the development of ultra-precise sensors, with applications in medical imaging, navigation, and other domains</w:t>
+        <w:t xml:space="preserve"> We will investigate the ways in which literature can challenge societal norms, promote social justice, and foster empathy and understanding among people from diverse backgrounds</w:t>
       </w:r>
       <w:r>
         <w:rPr>
-          <w:rFonts w:ascii="TimesNewToman" w:hAnsi="TimesNewToman"/>
+          <w:rFonts w:ascii="Times New Roman" w:hAnsi="Times New Roman"/>
           <w:color w:val="000000"/>
           <w:sz w:val="24"/>
         </w:rPr>
@@ -272,15 +320,15 @@
       </w:r>
       <w:r>
         <w:rPr>
-          <w:rFonts w:ascii="TimesNewToman" w:hAnsi="TimesNewToman"/>
+          <w:rFonts w:ascii="Times New Roman" w:hAnsi="Times New Roman"/>
           <w:color w:val="000000"/>
           <w:sz w:val="24"/>
         </w:rPr>
-        <w:t xml:space="preserve"> Furthermore, quantum entanglement could pave the way for quantum computing, heralding a new era of computational power and efficiency</w:t>
+        <w:t xml:space="preserve"> By engaging with literature, we can become more informed, compassionate, and engaged citizens, contributing positively to our communities and the world at large</w:t>
       </w:r>
       <w:r>
         <w:rPr>
-          <w:rFonts w:ascii="TimesNewToman" w:hAnsi="TimesNewToman"/>
+          <w:rFonts w:ascii="Times New Roman" w:hAnsi="Times New Roman"/>
           <w:color w:val="000000"/>
           <w:sz w:val="24"/>
         </w:rPr>
@@ -290,7 +338,7 @@
     <w:p>
       <w:r>
         <w:rPr>
-          <w:rFonts w:ascii="TimesNewToman" w:hAnsi="TimesNewToman"/>
+          <w:rFonts w:ascii="Times New Roman" w:hAnsi="Times New Roman"/>
           <w:color w:val="000000"/>
           <w:sz w:val="28"/>
         </w:rPr>
@@ -300,61 +348,98 @@
     <w:p>
       <w:r>
         <w:rPr>
-          <w:rFonts w:ascii="TimesNewToman" w:hAnsi="TimesNewToman"/>
+          <w:rFonts w:ascii="Times New Roman" w:hAnsi="Times New Roman"/>
           <w:color w:val="000000"/>
         </w:rPr>
-        <w:t>Quantum entanglement stands as a testament to the enigmatic nature of the universe, blurring the lines between reality and paradox</w:t>
+        <w:t>Literature invites us on a journey through time, culture, and human experience</w:t>
       </w:r>
       <w:r>
         <w:rPr>
-          <w:rFonts w:ascii="TimesNewToman" w:hAnsi="TimesNewToman"/>
+          <w:rFonts w:ascii="Times New Roman" w:hAnsi="Times New Roman"/>
           <w:color w:val="000000"/>
         </w:rPr>
         <w:t>.</w:t>
       </w:r>
       <w:r>
         <w:rPr>
-          <w:rFonts w:ascii="TimesNewToman" w:hAnsi="TimesNewToman"/>
+          <w:rFonts w:ascii="Times New Roman" w:hAnsi="Times New Roman"/>
           <w:color w:val="000000"/>
         </w:rPr>
-        <w:t xml:space="preserve"> Its implications stretch far beyond the realm of theoretical physics, having profound repercussions for our understanding of the cosmos</w:t>
+        <w:t xml:space="preserve"> It offers a profound exploration of our shared condition, unveiling truths and provoking deep thought</w:t>
       </w:r>
       <w:r>
         <w:rPr>
-          <w:rFonts w:ascii="TimesNewToman" w:hAnsi="TimesNewToman"/>
+          <w:rFonts w:ascii="Times New Roman" w:hAnsi="Times New Roman"/>
           <w:color w:val="000000"/>
         </w:rPr>
         <w:t>.</w:t>
       </w:r>
       <w:r>
         <w:rPr>
-          <w:rFonts w:ascii="TimesNewToman" w:hAnsi="TimesNewToman"/>
+          <w:rFonts w:ascii="Times New Roman" w:hAnsi="Times New Roman"/>
           <w:color w:val="000000"/>
         </w:rPr>
-        <w:t xml:space="preserve"> As we continue to unravel the complexities of quantum entanglement, we not only gain insights into the fundamental nature of reality but also open doors to transformative technologies that hold the promise of shaping our future</w:t>
+        <w:t xml:space="preserve"> From the birth of writing to the modern age, literature has shaped our understanding of ourselves, our communities, and the universe around us</w:t>
       </w:r>
       <w:r>
         <w:rPr>
-          <w:rFonts w:ascii="TimesNewToman" w:hAnsi="TimesNewToman"/>
+          <w:rFonts w:ascii="Times New Roman" w:hAnsi="Times New Roman"/>
           <w:color w:val="000000"/>
         </w:rPr>
         <w:t>.</w:t>
       </w:r>
       <w:r>
         <w:rPr>
-          <w:rFonts w:ascii="TimesNewToman" w:hAnsi="TimesNewToman"/>
+          <w:rFonts w:ascii="Times New Roman" w:hAnsi="Times New Roman"/>
           <w:color w:val="000000"/>
         </w:rPr>
-        <w:t xml:space="preserve"> Quantum entanglement serves as a reminder that the universe is indeed stranger than we can imagine, filled with secrets waiting to be unveiled</w:t>
+        <w:t xml:space="preserve"> It challenges our perceptions, inspires creativity, and </w:t>
       </w:r>
       <w:r>
         <w:rPr>
-          <w:rFonts w:ascii="TimesNewToman" w:hAnsi="TimesNewToman"/>
+          <w:rFonts w:ascii="Times New Roman" w:hAnsi="Times New Roman"/>
+          <w:color w:val="000000"/>
+        </w:rPr>
+        <w:lastRenderedPageBreak/>
+        <w:t>cultivates critical thinking skills</w:t>
+      </w:r>
+      <w:r>
+        <w:rPr>
+          <w:rFonts w:ascii="Times New Roman" w:hAnsi="Times New Roman"/>
+          <w:color w:val="000000"/>
+        </w:rPr>
+        <w:t>.</w:t>
+      </w:r>
+      <w:r>
+        <w:rPr>
+          <w:rFonts w:ascii="Times New Roman" w:hAnsi="Times New Roman"/>
+          <w:color w:val="000000"/>
+        </w:rPr>
+        <w:t xml:space="preserve"> Literature has the power to change lives, fostering empathy, promoting social justice, and uniting people from all walks of life</w:t>
+      </w:r>
+      <w:r>
+        <w:rPr>
+          <w:rFonts w:ascii="Times New Roman" w:hAnsi="Times New Roman"/>
+          <w:color w:val="000000"/>
+        </w:rPr>
+        <w:t>.</w:t>
+      </w:r>
+      <w:r>
+        <w:rPr>
+          <w:rFonts w:ascii="Times New Roman" w:hAnsi="Times New Roman"/>
+          <w:color w:val="000000"/>
+        </w:rPr>
+        <w:t xml:space="preserve"> It is a reflection of humanity's enduring capacity for storytelling and exploration, an enchanting realm that continues to captivate and inspire</w:t>
+      </w:r>
+      <w:r>
+        <w:rPr>
+          <w:rFonts w:ascii="Times New Roman" w:hAnsi="Times New Roman"/>
           <w:color w:val="000000"/>
         </w:rPr>
         <w:t>.</w:t>
       </w:r>
     </w:p>
+    <w:p/>
     <w:sectPr>
       <w:pgSz w:w="12240" w:h="15840"/>
       <w:pgMar w:top="1440" w:right="1800" w:bottom="1440" w:left="1800" w:header="720" w:footer="720" w:gutter="0"/>
@@ -538,31 +623,31 @@
       </w:rPr>
     </w:lvl>
   </w:abstractNum>
-  <w:num w:numId="1" w16cid:durableId="334068618">
+  <w:num w:numId="1" w16cid:durableId="1911035105">
     <w:abstractNumId w:val="8"/>
   </w:num>
-  <w:num w:numId="2" w16cid:durableId="175386280">
+  <w:num w:numId="2" w16cid:durableId="1122262934">
     <w:abstractNumId w:val="6"/>
   </w:num>
-  <w:num w:numId="3" w16cid:durableId="81924223">
+  <w:num w:numId="3" w16cid:durableId="1304844502">
     <w:abstractNumId w:val="5"/>
   </w:num>
-  <w:num w:numId="4" w16cid:durableId="2006323547">
+  <w:num w:numId="4" w16cid:durableId="1631745345">
     <w:abstractNumId w:val="4"/>
   </w:num>
-  <w:num w:numId="5" w16cid:durableId="287855904">
+  <w:num w:numId="5" w16cid:durableId="1128552020">
     <w:abstractNumId w:val="7"/>
   </w:num>
-  <w:num w:numId="6" w16cid:durableId="1384984791">
+  <w:num w:numId="6" w16cid:durableId="766193018">
     <w:abstractNumId w:val="3"/>
   </w:num>
-  <w:num w:numId="7" w16cid:durableId="198472384">
+  <w:num w:numId="7" w16cid:durableId="215824629">
     <w:abstractNumId w:val="2"/>
   </w:num>
-  <w:num w:numId="8" w16cid:durableId="1350765251">
+  <w:num w:numId="8" w16cid:durableId="1311903949">
     <w:abstractNumId w:val="1"/>
   </w:num>
-  <w:num w:numId="9" w16cid:durableId="1313363698">
+  <w:num w:numId="9" w16cid:durableId="659357961">
     <w:abstractNumId w:val="0"/>
   </w:num>
 </w:numbering>
